--- a/laboro/Еще одно моделирование барьера диффузии инертного газа через клапан в нанотрубке2.docx
+++ b/laboro/Еще одно моделирование барьера диффузии инертного газа через клапан в нанотрубке2.docx
@@ -715,9 +715,18 @@
           <w:rFonts w:ascii="Times New Roman" w:hAnsi="Times New Roman" w:cs="Times New Roman"/>
           <w:sz w:val="24"/>
         </w:rPr>
-        <w:lastRenderedPageBreak/>
         <w:t>Пробный атом гелий, папка</w:t>
       </w:r>
+      <w:r>
+        <w:rPr>
+          <w:rFonts w:ascii="Times New Roman" w:hAnsi="Times New Roman" w:cs="Times New Roman"/>
+          <w:sz w:val="24"/>
+          <w:lang w:val="en-US"/>
+        </w:rPr>
+        <w:t xml:space="preserve"> </w:t>
+      </w:r>
+      <w:bookmarkStart w:id="0" w:name="_GoBack"/>
+      <w:bookmarkEnd w:id="0"/>
       <w:r>
         <w:rPr>
           <w:rFonts w:ascii="Times New Roman" w:hAnsi="Times New Roman" w:cs="Times New Roman"/>
@@ -838,19 +847,13 @@
         <w:t xml:space="preserve">17.904 </w:t>
       </w:r>
       <w:r>
-        <w:t>кДж/</w:t>
-      </w:r>
-      <w:r>
-        <w:t>моль в прямом направлении и 17.744</w:t>
+        <w:t>кДж/моль в прямом направлении и 17.744</w:t>
       </w:r>
       <w:r>
         <w:t xml:space="preserve"> </w:t>
       </w:r>
       <w:r>
-        <w:t xml:space="preserve">кДж/моль </w:t>
-      </w:r>
-      <w:r>
-        <w:t>в обратном направлении</w:t>
+        <w:t>кДж/моль в обратном направлении</w:t>
       </w:r>
     </w:p>
     <w:p>
@@ -917,13 +920,7 @@
         <w:t xml:space="preserve"> </w:t>
       </w:r>
       <w:r>
-        <w:t>кДж/моль в прямом направлении и</w:t>
-      </w:r>
-      <w:r>
-        <w:t xml:space="preserve"> 17.385 </w:t>
-      </w:r>
-      <w:r>
-        <w:t>кДж/моль в обратном направлении</w:t>
+        <w:t>кДж/моль в прямом направлении и 17.385 кДж/моль в обратном направлении</w:t>
       </w:r>
     </w:p>
     <w:p>
@@ -945,7 +942,7 @@
           <w:color w:val="222222"/>
           <w:shd w:val="clear" w:color="auto" w:fill="FFFFFF"/>
         </w:rPr>
-        <w:t>В данной молекулярной модели величина б</w:t>
+        <w:t xml:space="preserve">В данной молекулярной модели величина барьера превышает более чем на порядок величину средней </w:t>
       </w:r>
       <w:r>
         <w:rPr>
@@ -953,7 +950,7 @@
           <w:color w:val="222222"/>
           <w:shd w:val="clear" w:color="auto" w:fill="FFFFFF"/>
         </w:rPr>
-        <w:t>арьера пре</w:t>
+        <w:t xml:space="preserve">энергии </w:t>
       </w:r>
       <w:r>
         <w:rPr>
@@ -961,7 +958,7 @@
           <w:color w:val="222222"/>
           <w:shd w:val="clear" w:color="auto" w:fill="FFFFFF"/>
         </w:rPr>
-        <w:t xml:space="preserve">вышает более чем на порядок величину средней </w:t>
+        <w:t xml:space="preserve">поступательного движения </w:t>
       </w:r>
       <w:r>
         <w:rPr>
@@ -969,7 +966,7 @@
           <w:color w:val="222222"/>
           <w:shd w:val="clear" w:color="auto" w:fill="FFFFFF"/>
         </w:rPr>
-        <w:t xml:space="preserve">энергии </w:t>
+        <w:t xml:space="preserve">молекул </w:t>
       </w:r>
       <w:r>
         <w:rPr>
@@ -977,7 +974,7 @@
           <w:color w:val="222222"/>
           <w:shd w:val="clear" w:color="auto" w:fill="FFFFFF"/>
         </w:rPr>
-        <w:t xml:space="preserve">поступательного движения </w:t>
+        <w:t>½*</w:t>
       </w:r>
       <w:r>
         <w:rPr>
@@ -985,7 +982,7 @@
           <w:color w:val="222222"/>
           <w:shd w:val="clear" w:color="auto" w:fill="FFFFFF"/>
         </w:rPr>
-        <w:t xml:space="preserve">молекул </w:t>
+        <w:t xml:space="preserve">R * T = </w:t>
       </w:r>
       <w:r>
         <w:rPr>
@@ -993,7 +990,7 @@
           <w:color w:val="222222"/>
           <w:shd w:val="clear" w:color="auto" w:fill="FFFFFF"/>
         </w:rPr>
-        <w:t>½*</w:t>
+        <w:t xml:space="preserve">0,5 * </w:t>
       </w:r>
       <w:r>
         <w:rPr>
@@ -1001,7 +998,7 @@
           <w:color w:val="222222"/>
           <w:shd w:val="clear" w:color="auto" w:fill="FFFFFF"/>
         </w:rPr>
-        <w:t xml:space="preserve">R * T = </w:t>
+        <w:t>8.314 * 300</w:t>
       </w:r>
       <w:r>
         <w:rPr>
@@ -1009,7 +1006,7 @@
           <w:color w:val="222222"/>
           <w:shd w:val="clear" w:color="auto" w:fill="FFFFFF"/>
         </w:rPr>
-        <w:t xml:space="preserve">0,5 * </w:t>
+        <w:t xml:space="preserve">/1000 = </w:t>
       </w:r>
       <w:r>
         <w:rPr>
@@ -1017,7 +1014,7 @@
           <w:color w:val="222222"/>
           <w:shd w:val="clear" w:color="auto" w:fill="FFFFFF"/>
         </w:rPr>
-        <w:t>8.314 * 300</w:t>
+        <w:t>1</w:t>
       </w:r>
       <w:r>
         <w:rPr>
@@ -1025,7 +1022,7 @@
           <w:color w:val="222222"/>
           <w:shd w:val="clear" w:color="auto" w:fill="FFFFFF"/>
         </w:rPr>
-        <w:t xml:space="preserve">/1000 = </w:t>
+        <w:t>.247</w:t>
       </w:r>
       <w:r>
         <w:rPr>
@@ -1033,7 +1030,7 @@
           <w:color w:val="222222"/>
           <w:shd w:val="clear" w:color="auto" w:fill="FFFFFF"/>
         </w:rPr>
-        <w:t>1</w:t>
+        <w:t xml:space="preserve"> </w:t>
       </w:r>
       <w:r>
         <w:rPr>
@@ -1041,7 +1038,7 @@
           <w:color w:val="222222"/>
           <w:shd w:val="clear" w:color="auto" w:fill="FFFFFF"/>
         </w:rPr>
-        <w:t>.247</w:t>
+        <w:t>к</w:t>
       </w:r>
       <w:r>
         <w:rPr>
@@ -1049,15 +1046,42 @@
           <w:color w:val="222222"/>
           <w:shd w:val="clear" w:color="auto" w:fill="FFFFFF"/>
         </w:rPr>
-        <w:t xml:space="preserve"> </w:t>
-      </w:r>
+        <w:t>Дж / моль.</w:t>
+      </w:r>
+    </w:p>
+    <w:p>
+      <w:pPr>
+        <w:jc w:val="both"/>
+        <w:rPr>
+          <w:rFonts w:ascii="Times New Roman" w:hAnsi="Times New Roman" w:cs="Times New Roman"/>
+          <w:sz w:val="24"/>
+        </w:rPr>
+      </w:pPr>
+    </w:p>
+    <w:p>
+      <w:pPr>
+        <w:jc w:val="both"/>
+        <w:rPr>
+          <w:rFonts w:ascii="Times New Roman" w:hAnsi="Times New Roman" w:cs="Times New Roman"/>
+          <w:sz w:val="24"/>
+        </w:rPr>
+      </w:pPr>
+    </w:p>
+    <w:p>
+      <w:pPr>
+        <w:jc w:val="both"/>
+        <w:rPr>
+          <w:rFonts w:ascii="Times New Roman" w:hAnsi="Times New Roman" w:cs="Times New Roman"/>
+          <w:sz w:val="24"/>
+        </w:rPr>
+      </w:pPr>
       <w:r>
         <w:rPr>
           <w:rFonts w:ascii="Arial" w:hAnsi="Arial" w:cs="Arial"/>
           <w:color w:val="222222"/>
           <w:shd w:val="clear" w:color="auto" w:fill="FFFFFF"/>
         </w:rPr>
-        <w:t>к</w:t>
+        <w:t>Возникла идея моделировать</w:t>
       </w:r>
       <w:r>
         <w:rPr>
@@ -1065,64 +1089,18 @@
           <w:color w:val="222222"/>
           <w:shd w:val="clear" w:color="auto" w:fill="FFFFFF"/>
         </w:rPr>
-        <w:t>Дж / моль.</w:t>
-      </w:r>
-    </w:p>
-    <w:p>
-      <w:pPr>
-        <w:jc w:val="both"/>
-        <w:rPr>
-          <w:rFonts w:ascii="Times New Roman" w:hAnsi="Times New Roman" w:cs="Times New Roman"/>
-          <w:sz w:val="24"/>
-        </w:rPr>
-      </w:pPr>
-    </w:p>
-    <w:p>
-      <w:pPr>
-        <w:jc w:val="both"/>
-        <w:rPr>
-          <w:rFonts w:ascii="Times New Roman" w:hAnsi="Times New Roman" w:cs="Times New Roman"/>
-          <w:sz w:val="24"/>
-        </w:rPr>
-      </w:pPr>
-    </w:p>
-    <w:p>
-      <w:pPr>
-        <w:jc w:val="both"/>
-        <w:rPr>
-          <w:rFonts w:ascii="Times New Roman" w:hAnsi="Times New Roman" w:cs="Times New Roman"/>
-          <w:sz w:val="24"/>
-        </w:rPr>
-      </w:pPr>
+        <w:t xml:space="preserve"> </w:t>
+      </w:r>
       <w:r>
         <w:rPr>
           <w:rFonts w:ascii="Arial" w:hAnsi="Arial" w:cs="Arial"/>
           <w:color w:val="222222"/>
           <w:shd w:val="clear" w:color="auto" w:fill="FFFFFF"/>
         </w:rPr>
-        <w:t>Возникла идея моделировать</w:t>
-      </w:r>
-      <w:r>
-        <w:rPr>
-          <w:rFonts w:ascii="Arial" w:hAnsi="Arial" w:cs="Arial"/>
-          <w:color w:val="222222"/>
-          <w:shd w:val="clear" w:color="auto" w:fill="FFFFFF"/>
-        </w:rPr>
-        <w:t xml:space="preserve"> </w:t>
-      </w:r>
-      <w:r>
-        <w:rPr>
-          <w:rFonts w:ascii="Arial" w:hAnsi="Arial" w:cs="Arial"/>
-          <w:color w:val="222222"/>
-          <w:shd w:val="clear" w:color="auto" w:fill="FFFFFF"/>
-        </w:rPr>
         <w:t>неравновесный режим, снизив число итераций оптимизации геометрии со 100 до 10 и ниже.</w:t>
       </w:r>
     </w:p>
-    <w:p>
-      <w:bookmarkStart w:id="0" w:name="_GoBack"/>
-      <w:bookmarkEnd w:id="0"/>
-    </w:p>
+    <w:p/>
     <w:p/>
     <w:p>
       <w:pPr>
